--- a/normal_fake_data.docx
+++ b/normal_fake_data.docx
@@ -7,7 +7,7 @@
         <w:pStyle w:val="Title"/>
       </w:pPr>
       <w:r>
-        <w:t>Perferendis magni tempore omnis quam repellendus.</w:t>
+        <w:t>Natus similique dolorum aut eaque.</w:t>
       </w:r>
     </w:p>
     <w:p>
@@ -16,7 +16,7 @@
         <w:jc w:val="right"/>
       </w:pPr>
       <w:r>
-        <w:t>Mr. Christopher Leblanc</w:t>
+        <w:t>Carrie Marsh</w:t>
       </w:r>
     </w:p>
     <w:p>
@@ -24,9 +24,9 @@
         <w:jc w:val="right"/>
       </w:pPr>
       <w:r>
-        <w:t>2360 Melissa Drive Suite 391</w:t>
+        <w:t>56182 Hutchinson Branch Apt. 586</w:t>
         <w:br/>
-        <w:t>Pearsonshire, CO 91292-3870</w:t>
+        <w:t>Michaelland, KY 93137</w:t>
       </w:r>
     </w:p>
     <w:p>
@@ -34,12 +34,12 @@
         <w:jc w:val="right"/>
       </w:pPr>
       <w:r>
-        <w:t>2007-08-24</w:t>
+        <w:t>2011-07-02</w:t>
       </w:r>
     </w:p>
     <w:p>
       <w:r>
-        <w:t>Iure quam ducimus cum nam accusantium debitis. Minus iure molestiae laborum laboriosam. Vitae id voluptatum maiores.Qui vel similique labore perferendis dicta. Quasi sequi iste quis fuga tempore. Placeat consequatur asperiores at deserunt mollitia impedit praesentium.Labore recusandae quam minima occaecati provident enim. Fugit labore sit consectetur eius. Recusandae maxime unde ullam aliquid. Dignissimos et accusamus praesentium inventore hic quisquam. Veniam vero aliquid totam.Inventore perferendis nisi temporibus suscipit perferendis dolorum molestiae placeat. Beatae officia accusantium quos dignissimos. Pariatur quidem nam unde consequuntur.</w:t>
+        <w:t>Voluptatibus aliquid unde optio at deleniti facilis placeat. Laudantium eum explicabo praesentium facere. Beatae itaque in numquam cum nulla velit reiciendis accusamus. Possimus inventore rerum deserunt animi suscipit.Occaecati voluptas quisquam officia commodi. Id ad voluptatem possimus dolorem recusandae quisquam. Consequuntur adipisci autem omnis voluptatum accusamus sunt. Totam quis nesciunt iure odio quisquam.Officia minima culpa distinctio eius eveniet minima impedit aliquid. Delectus magni veritatis tenetur placeat facere. Perferendis at aut veniam distinctio. Rerum dicta maxime corrupti consequuntur ut cupiditate dolore.Assumenda autem at ipsam repellat voluptatum. Magnam recusandae voluptas aliquam. Necessitatibus voluptatibus magnam itaque repellendus. Autem tenetur harum repellat veniam.</w:t>
       </w:r>
     </w:p>
     <w:p>
@@ -47,7 +47,7 @@
         <w:pStyle w:val="ListBullet"/>
       </w:pPr>
       <w:r>
-        <w:t>Magni quibusdam eius voluptatem itaque eaque.</w:t>
+        <w:t>Illo provident aliquid cupiditate culpa eum nulla illo.</w:t>
       </w:r>
     </w:p>
     <w:p>
@@ -55,7 +55,7 @@
         <w:pStyle w:val="ListBullet"/>
       </w:pPr>
       <w:r>
-        <w:t>Illo vero dolorem beatae amet illum.</w:t>
+        <w:t>Nesciunt accusamus quibusdam suscipit sed ut.</w:t>
       </w:r>
     </w:p>
     <w:p>
@@ -63,12 +63,12 @@
         <w:pStyle w:val="ListBullet"/>
       </w:pPr>
       <w:r>
-        <w:t>Mollitia repellendus natus vero enim repudiandae eveniet nisi.</w:t>
+        <w:t>Dolorem libero ea commodi aut impedit fuga occaecati nobis aut ad voluptatem.</w:t>
       </w:r>
     </w:p>
     <w:p>
       <w:r>
-        <w:t>Accusamus dicta autem esse quisquam architecto. Velit nulla ratione ut nostrum eum. Dolorum architecto omnis placeat modi culpa. Sed ipsum reiciendis reiciendis non.</w:t>
+        <w:t>Facilis non nostrum ratione magni iste reprehenderit ab distinctio. A quisquam sit sint doloribus ipsa. Et harum itaque quo laborum animi itaque. Quas laudantium sunt cupiditate laudantium blanditiis iste atque architecto. Culpa nulla magni pariatur inventore ea quia exercitationem.</w:t>
       </w:r>
     </w:p>
     <w:p>
@@ -76,12 +76,12 @@
         <w:pStyle w:val="Heading3"/>
       </w:pPr>
       <w:r>
-        <w:t>Nulla nihil est minus doloremque eaque libero delectus officia totam.</w:t>
+        <w:t>Pariatur porro ex dolorem harum odio perferendis ipsam porro accusantium dolores sed.</w:t>
       </w:r>
     </w:p>
     <w:p>
       <w:r>
-        <w:t>Mollitia iusto ea ab accusantium. Id cum esse vel tenetur possimus. Sit quasi amet sint quod est. Illo sunt dolores quibusdam beatae sapiente.Debitis aliquam rem reiciendis fugit. Reiciendis adipisci non quas eaque. Ducimus corporis officiis sequi expedita fuga deleniti. Commodi soluta atque et rem non pariatur.Rem molestiae quam recusandae iste veritatis pariatur. A sapiente sint nostrum in aliquam. Ipsa voluptatibus vero perferendis culpa.Unde deleniti harum praesentium libero adipisci. Soluta voluptatibus reprehenderit nam mollitia voluptate quia ducimus. Sit provident cumque facere quos porro aliquid sed. Eos ad voluptatibus quae quo.Ratione odio commodi exercitationem voluptatibus vel provident harum. At voluptates debitis minus excepturi dolores. Illum quaerat architecto earum laborum culpa. Quis quis sequi nemo molestias excepturi maiores ut.</w:t>
+        <w:t>Corporis fuga repudiandae quibusdam quaerat voluptate officia. Sequi aliquid voluptatibus accusamus culpa. Odit similique voluptatem tenetur fuga.Quisquam esse ipsum quod. Incidunt maxime ab quisquam corrupti soluta porro eveniet. Ea totam tenetur possimus optio veritatis modi magni. Fuga deleniti iure dolor alias.Nisi ab doloremque quod maxime ipsam. Reiciendis architecto aliquam odio officia laudantium ipsam laudantium.Nisi ratione officiis architecto eveniet quisquam iure. Neque ex unde eum. Ipsam ad et veritatis tempore odio voluptate quidem. Assumenda atque est perferendis quaerat reiciendis.Veniam corrupti veniam sit beatae odit. At sit sit nostrum ducimus et. Ab nesciunt est aliquam sit odio totam praesentium. Enim harum voluptates maxime rerum.</w:t>
       </w:r>
     </w:p>
     <w:p>
@@ -94,7 +94,7 @@
         <w:pStyle w:val="Title"/>
       </w:pPr>
       <w:r>
-        <w:t>Laborum nisi numquam aperiam repellat at.</w:t>
+        <w:t>Eveniet aspernatur modi assumenda minima ad id ex.</w:t>
       </w:r>
     </w:p>
     <w:p>
@@ -103,7 +103,7 @@
         <w:jc w:val="right"/>
       </w:pPr>
       <w:r>
-        <w:t>Adam Harrison</w:t>
+        <w:t>Karen Hensley</w:t>
       </w:r>
     </w:p>
     <w:p>
@@ -111,9 +111,9 @@
         <w:jc w:val="right"/>
       </w:pPr>
       <w:r>
-        <w:t>9741 Matthew Street Suite 302</w:t>
+        <w:t>9693 Orozco Springs</w:t>
         <w:br/>
-        <w:t>Laurieborough, AK 74167-6723</w:t>
+        <w:t>East Sherry, WY 75427-2606</w:t>
       </w:r>
     </w:p>
     <w:p>
@@ -121,12 +121,12 @@
         <w:jc w:val="right"/>
       </w:pPr>
       <w:r>
-        <w:t>2010-09-26</w:t>
+        <w:t>1971-07-17</w:t>
       </w:r>
     </w:p>
     <w:p>
       <w:r>
-        <w:t>Assumenda natus et expedita architecto. Laboriosam deleniti numquam tempore nam molestiae sunt. Magnam nisi quos pariatur dolorem cumque facere mollitia.Voluptate eaque provident architecto. Est similique ipsa nesciunt illo nulla asperiores ipsam. Adipisci corrupti libero ducimus sed placeat illum. Impedit facilis eum atque.Consequatur sed unde necessitatibus vel. Veniam nisi impedit sit quo omnis ad labore. Est sint laudantium esse mollitia fugit.Esse dolorem eveniet sed ab. Officiis est reprehenderit vero blanditiis doloremque itaque. Incidunt qui esse ea ullam officia.</w:t>
+        <w:t>Laudantium ex ipsum molestiae esse fugit voluptate dolorem nisi. Recusandae accusantium nemo cum accusamus repellat distinctio ipsa. Magnam facilis laboriosam provident totam itaque voluptas.Culpa dignissimos pariatur dolorem porro ducimus magnam. Quibusdam assumenda sit asperiores autem inventore perferendis. Ullam sequi autem eum est numquam. Qui ipsam quibusdam quo necessitatibus magnam eveniet ea.Consectetur laudantium suscipit perferendis dolores ad. Pariatur beatae earum mollitia occaecati. Inventore accusamus laboriosam porro ex atque doloremque aliquid et. Reiciendis ad nam fugiat dolorem quam nihil.Molestiae dolorum eveniet ullam ullam tenetur ullam. Quibusdam reiciendis debitis soluta sunt. Illum deserunt eaque nemo non pariatur dolores.</w:t>
       </w:r>
     </w:p>
     <w:p>
@@ -134,7 +134,7 @@
         <w:pStyle w:val="ListBullet"/>
       </w:pPr>
       <w:r>
-        <w:t>Rerum mollitia quae alias fugiat similique optio odit nisi.</w:t>
+        <w:t>Assumenda voluptatem veritatis nam quisquam aperiam.</w:t>
       </w:r>
     </w:p>
     <w:p>
@@ -142,7 +142,7 @@
         <w:pStyle w:val="ListBullet"/>
       </w:pPr>
       <w:r>
-        <w:t>Consectetur similique deserunt illo.</w:t>
+        <w:t>Incidunt libero sint maxime ipsa porro.</w:t>
       </w:r>
     </w:p>
     <w:p>
@@ -150,12 +150,12 @@
         <w:pStyle w:val="ListBullet"/>
       </w:pPr>
       <w:r>
-        <w:t>Ducimus dolorem odio ex delectus corrupti voluptatibus quisquam nemo voluptas rem vitae.</w:t>
+        <w:t>Aspernatur minus quae odio autem architecto quasi vitae quos amet ullam.</w:t>
       </w:r>
     </w:p>
     <w:p>
       <w:r>
-        <w:t>Aliquid saepe quo voluptas eaque maxime. Quam sed magnam recusandae accusamus magnam. Neque hic officiis dolorem.</w:t>
+        <w:t>Sequi repellat mollitia unde amet fuga rem. Similique similique fugiat exercitationem soluta. Tenetur quod eligendi atque.</w:t>
       </w:r>
     </w:p>
     <w:p>
@@ -163,12 +163,12 @@
         <w:pStyle w:val="Heading3"/>
       </w:pPr>
       <w:r>
-        <w:t>Voluptas doloremque rem perferendis deleniti itaque explicabo.</w:t>
+        <w:t>Cumque fugiat praesentium alias autem ducimus perferendis sit blanditiis.</w:t>
       </w:r>
     </w:p>
     <w:p>
       <w:r>
-        <w:t>Dicta dolor iusto temporibus soluta veniam deleniti iure. Nesciunt provident vero officia illum modi. Quaerat in suscipit blanditiis excepturi rerum illo.Laudantium fugit ipsa accusamus molestias tempora odit. Fugiat neque rerum iure minima doloremque quos. Hic pariatur illo doloremque architecto minus officiis voluptatem.Voluptatem voluptate dolorum totam aliquid dignissimos. Rerum consequatur atque enim at. Possimus adipisci eum labore. Quia exercitationem facere possimus facere aspernatur est dolorem. Dolorum et aut libero id at delectus iste.Nemo nesciunt deserunt ullam temporibus assumenda quo possimus. Quaerat temporibus fugiat distinctio voluptatem at cupiditate iste. Natus aliquid cumque dignissimos corrupti omnis. Facere culpa quasi laborum reiciendis necessitatibus eaque.Inventore quos maxime consequatur asperiores ipsum. Deleniti odio numquam ipsam nemo in necessitatibus tempore. Iusto exercitationem sapiente eveniet quidem autem maiores ipsum. Distinctio molestias quasi est delectus commodi.</w:t>
+        <w:t>Accusantium maiores praesentium esse soluta. Tempora excepturi tempore velit facilis ratione adipisci. Earum nulla voluptate molestias.Fugit distinctio qui ad error velit asperiores commodi esse. Cum tempora praesentium sapiente veritatis. Inventore at numquam accusantium iste quam. Ipsa rem incidunt totam reprehenderit fuga.Illo omnis porro nulla ab dicta eaque voluptatibus. Exercitationem neque cupiditate veniam reprehenderit. Consequatur pariatur laboriosam debitis laudantium eveniet. Illo saepe ut molestias sint. Porro fugiat iste quod sint voluptatem.Similique nostrum dolor velit temporibus ipsam cupiditate corrupti reiciendis. Porro omnis magnam totam ipsum id magni atque. Animi praesentium fugit perferendis reiciendis. Quo aperiam perferendis ut aperiam.At sint quam aliquid dolore quia laboriosam natus. Esse placeat illum at sunt. Blanditiis non dolorum ducimus exercitationem.</w:t>
       </w:r>
     </w:p>
     <w:p>
@@ -181,7 +181,7 @@
         <w:pStyle w:val="Title"/>
       </w:pPr>
       <w:r>
-        <w:t>Excepturi ipsum voluptatem non illum.</w:t>
+        <w:t>Ex incidunt repellat ut unde velit suscipit.</w:t>
       </w:r>
     </w:p>
     <w:p>
@@ -190,7 +190,7 @@
         <w:jc w:val="right"/>
       </w:pPr>
       <w:r>
-        <w:t>Colleen Ellis</w:t>
+        <w:t>Jordan English</w:t>
       </w:r>
     </w:p>
     <w:p>
@@ -198,9 +198,9 @@
         <w:jc w:val="right"/>
       </w:pPr>
       <w:r>
-        <w:t>USCGC Ellis</w:t>
+        <w:t>90134 Wagner Extension</w:t>
         <w:br/>
-        <w:t>FPO AE 57273-8484</w:t>
+        <w:t>Patrickview, FL 33413</w:t>
       </w:r>
     </w:p>
     <w:p>
@@ -208,12 +208,12 @@
         <w:jc w:val="right"/>
       </w:pPr>
       <w:r>
-        <w:t>2009-09-09</w:t>
+        <w:t>2013-10-13</w:t>
       </w:r>
     </w:p>
     <w:p>
       <w:r>
-        <w:t>Quidem nam distinctio sit ipsa tenetur suscipit. In laudantium saepe ipsum iste vero. Quidem sunt quam vitae.Culpa magnam occaecati corporis consequatur ipsum ipsum. Enim eaque tempora ab magnam. Harum laudantium voluptas voluptates natus dolore. Commodi non recusandae distinctio perspiciatis eligendi.Suscipit recusandae magnam fuga sint ipsa. Adipisci perspiciatis porro placeat illum deleniti. Incidunt soluta ex quae odit ipsam error. Incidunt hic sit quidem suscipit beatae voluptas.Quasi eum illo corporis dicta neque fuga. Maxime nobis animi quibusdam recusandae reprehenderit cumque dolor. Tempora eum nulla laborum doloribus. Dolor recusandae dolores at.</w:t>
+        <w:t>Ratione velit esse minus laudantium sunt. Consequuntur at qui non neque magnam dolorem ducimus.Dolor omnis quo molestiae repudiandae est. Quasi quos doloremque similique in porro ea aut voluptate.Eveniet illo nostrum maxime a suscipit. Molestiae in occaecati deserunt cupiditate dolorem quo. Quisquam fugit veritatis cupiditate architecto hic. Esse illum tempora officiis suscipit dicta consectetur quam.Vel reiciendis porro aliquid itaque deserunt voluptatum inventore. Sunt commodi corporis voluptates eum aliquid quam sed numquam. Repellat porro veniam reprehenderit animi aperiam sed cumque consequatur.</w:t>
       </w:r>
     </w:p>
     <w:p>
@@ -221,7 +221,7 @@
         <w:pStyle w:val="ListBullet"/>
       </w:pPr>
       <w:r>
-        <w:t>Corporis facilis quaerat quae quae.</w:t>
+        <w:t>Molestias blanditiis ullam placeat illum voluptas quas sed.</w:t>
       </w:r>
     </w:p>
     <w:p>
@@ -229,7 +229,7 @@
         <w:pStyle w:val="ListBullet"/>
       </w:pPr>
       <w:r>
-        <w:t>Aspernatur mollitia ab dolore atque.</w:t>
+        <w:t>Sint quis ipsam recusandae.</w:t>
       </w:r>
     </w:p>
     <w:p>
@@ -237,12 +237,12 @@
         <w:pStyle w:val="ListBullet"/>
       </w:pPr>
       <w:r>
-        <w:t>Culpa quas ipsum voluptates voluptate modi ea fugiat qui nulla voluptatem autem porro.</w:t>
+        <w:t>Tempore ex similique sint nulla rerum maiores commodi mollitia deserunt voluptatibus adipisci.</w:t>
       </w:r>
     </w:p>
     <w:p>
       <w:r>
-        <w:t>Sapiente occaecati ex facilis dolor incidunt necessitatibus velit. Perferendis sit dolor aliquid quod vel quibusdam. Consectetur quas enim reprehenderit. Nisi eaque autem rerum earum labore nesciunt repellendus dolor. Eos nemo libero est dolorem natus.</w:t>
+        <w:t>Itaque consectetur vero soluta consequatur. Iure sequi magni earum inventore.</w:t>
       </w:r>
     </w:p>
     <w:p>
@@ -250,12 +250,12 @@
         <w:pStyle w:val="Heading3"/>
       </w:pPr>
       <w:r>
-        <w:t>Debitis doloribus praesentium corporis optio enim officia in aut veritatis explicabo quis ex.</w:t>
+        <w:t>Inventore pariatur fugit incidunt omnis sint cupiditate consequuntur quibusdam culpa possimus officia optio.</w:t>
       </w:r>
     </w:p>
     <w:p>
       <w:r>
-        <w:t>Qui dignissimos ex quibusdam debitis et. Ipsa veniam repudiandae incidunt nemo accusantium reiciendis. Reprehenderit laudantium amet enim eum veritatis ut rerum. Numquam officia aliquam nam. Quaerat facilis eligendi quaerat animi.Illum harum natus perferendis dolorum. Sit accusamus quo voluptatum exercitationem. Dolorem iure magni quasi magnam commodi. Incidunt dignissimos delectus numquam sapiente qui.Inventore mollitia veniam perspiciatis impedit magni amet. Hic ducimus natus eveniet a. Fuga libero et alias facere eos.Reprehenderit quis perspiciatis vitae vel adipisci. Eos quas repudiandae exercitationem provident. Cumque debitis sit veritatis mollitia.Accusamus id totam omnis distinctio iusto omnis pariatur. Quam at dolores delectus et aspernatur optio. Vitae optio rerum modi veritatis quasi ex.</w:t>
+        <w:t>Facilis atque at assumenda numquam impedit. Id quaerat sapiente laboriosam nemo placeat. Nostrum repellat repudiandae pariatur quo. Dicta rerum odio voluptatum dignissimos libero unde quisquam.Voluptatum vitae ex aliquam non similique occaecati recusandae. Eligendi suscipit voluptatibus distinctio recusandae. Occaecati ipsum totam enim aut. Vel at nulla officiis dolorum quis totam.Quis deleniti corporis accusamus. Ut laboriosam consequuntur eius harum doloribus suscipit. Libero optio rem doloremque quaerat praesentium ipsam beatae enim. Reiciendis rem suscipit maiores voluptatem.Eum repellendus et quaerat pariatur fuga temporibus fugiat. Ea perspiciatis alias fugit quas accusantium esse architecto. Eius cum quasi nobis cum dicta.Minima enim iure commodi consequuntur praesentium. Natus perspiciatis sit ducimus consequatur. Possimus nisi sed repellat nam. Error voluptates officiis illo facilis deserunt. Saepe exercitationem quod praesentium labore.</w:t>
       </w:r>
     </w:p>
     <w:p>
